--- a/Reimbursement-Policy.docx
+++ b/Reimbursement-Policy.docx
@@ -63,27 +63,7 @@
           <w:szCs w:val="24"/>
           <w:lang w:val="en-IN"/>
         </w:rPr>
-        <w:t xml:space="preserve"> </w:t>
-      </w:r>
-      <w:proofErr w:type="spellStart"/>
-      <w:r>
-        <w:rPr>
-          <w:rFonts w:ascii="Aptos" w:hAnsi="Aptos"/>
-          <w:sz w:val="24"/>
-          <w:szCs w:val="24"/>
-          <w:lang w:val="en-IN"/>
-        </w:rPr>
-        <w:t>BlueOrbit</w:t>
-      </w:r>
-      <w:proofErr w:type="spellEnd"/>
-      <w:r>
-        <w:rPr>
-          <w:rFonts w:ascii="Aptos" w:hAnsi="Aptos"/>
-          <w:sz w:val="24"/>
-          <w:szCs w:val="24"/>
-          <w:lang w:val="en-IN"/>
-        </w:rPr>
-        <w:t xml:space="preserve"> Technologies </w:t>
+        <w:t xml:space="preserve"> BlueOrbit Technologies </w:t>
       </w:r>
       <w:r>
         <w:rPr>
@@ -164,47 +144,7 @@
           <w:szCs w:val="24"/>
           <w:lang w:val="en-IN"/>
         </w:rPr>
-        <w:t xml:space="preserve">The Reimbursement Policy of </w:t>
-      </w:r>
-      <w:proofErr w:type="spellStart"/>
-      <w:r>
-        <w:rPr>
-          <w:rFonts w:ascii="Aptos" w:hAnsi="Aptos"/>
-          <w:sz w:val="24"/>
-          <w:szCs w:val="24"/>
-          <w:lang w:val="en-IN"/>
-        </w:rPr>
-        <w:t>BlueOrbit</w:t>
-      </w:r>
-      <w:proofErr w:type="spellEnd"/>
-      <w:r>
-        <w:rPr>
-          <w:rFonts w:ascii="Aptos" w:hAnsi="Aptos"/>
-          <w:sz w:val="24"/>
-          <w:szCs w:val="24"/>
-          <w:lang w:val="en-IN"/>
-        </w:rPr>
-        <w:t xml:space="preserve"> Technologies </w:t>
-      </w:r>
-      <w:proofErr w:type="spellStart"/>
-      <w:r>
-        <w:rPr>
-          <w:rFonts w:ascii="Aptos" w:hAnsi="Aptos"/>
-          <w:sz w:val="24"/>
-          <w:szCs w:val="24"/>
-          <w:lang w:val="en-IN"/>
-        </w:rPr>
-        <w:t>Pvt.</w:t>
-      </w:r>
-      <w:proofErr w:type="spellEnd"/>
-      <w:r>
-        <w:rPr>
-          <w:rFonts w:ascii="Aptos" w:hAnsi="Aptos"/>
-          <w:sz w:val="24"/>
-          <w:szCs w:val="24"/>
-          <w:lang w:val="en-IN"/>
-        </w:rPr>
-        <w:t xml:space="preserve"> Ltd. defines the rules, eligibility, limits, and procedures for reimbursing employees for official business-related expenses incurred while performing their job duties.</w:t>
+        <w:t>The Reimbursement Policy of BlueOrbit Technologies Pvt. Ltd. defines the rules, eligibility, limits, and procedures for reimbursing employees for official business-related expenses incurred while performing their job duties.</w:t>
       </w:r>
     </w:p>
     <w:p>
@@ -237,7 +177,18 @@
           <w:szCs w:val="24"/>
           <w:lang w:val="en-IN"/>
         </w:rPr>
-        <w:t>2. Who is eligible for reimbursement?</w:t>
+        <w:t>2. Who is eligible for reimbursement</w:t>
+      </w:r>
+      <w:r>
+        <w:rPr>
+          <w:rFonts w:ascii="Aptos" w:hAnsi="Aptos"/>
+          <w:b/>
+          <w:bCs/>
+          <w:sz w:val="24"/>
+          <w:szCs w:val="24"/>
+          <w:lang w:val="en-IN"/>
+        </w:rPr>
+        <w:t>?</w:t>
       </w:r>
     </w:p>
     <w:p>
@@ -1324,31 +1275,7 @@
           <w:szCs w:val="24"/>
           <w:lang w:val="en-IN"/>
         </w:rPr>
-        <w:t xml:space="preserve">8. What </w:t>
-      </w:r>
-      <w:proofErr w:type="gramStart"/>
-      <w:r>
-        <w:rPr>
-          <w:rFonts w:ascii="Aptos" w:hAnsi="Aptos"/>
-          <w:b/>
-          <w:bCs/>
-          <w:sz w:val="24"/>
-          <w:szCs w:val="24"/>
-          <w:lang w:val="en-IN"/>
-        </w:rPr>
-        <w:t>is</w:t>
-      </w:r>
-      <w:proofErr w:type="gramEnd"/>
-      <w:r>
-        <w:rPr>
-          <w:rFonts w:ascii="Aptos" w:hAnsi="Aptos"/>
-          <w:b/>
-          <w:bCs/>
-          <w:sz w:val="24"/>
-          <w:szCs w:val="24"/>
-          <w:lang w:val="en-IN"/>
-        </w:rPr>
-        <w:t xml:space="preserve"> the reimbursement claim submission timeline?</w:t>
+        <w:t>8. What is the reimbursement claim submission timeline?</w:t>
       </w:r>
     </w:p>
     <w:p>
@@ -3112,6 +3039,7 @@
   <w:style w:type="character" w:default="1" w:styleId="DefaultParagraphFont">
     <w:name w:val="Default Paragraph Font"/>
     <w:uiPriority w:val="1"/>
+    <w:semiHidden/>
     <w:unhideWhenUsed/>
   </w:style>
   <w:style w:type="table" w:default="1" w:styleId="TableNormal">
